--- a/Documentation/SRSDocument/CSE308 SRS.docx
+++ b/Documentation/SRSDocument/CSE308 SRS.docx
@@ -21335,21 +21335,28 @@
         </w:rPr>
         <w:lastRenderedPageBreak/>
         <w:drawing>
-          <wp:inline distT="114300" distB="114300" distL="114300" distR="114300">
-            <wp:extent cx="6000750" cy="4165600"/>
-            <wp:effectExtent l="0" t="0" r="0" b="0"/>
-            <wp:docPr id="4" name="image2.png"/>
-            <wp:cNvGraphicFramePr/>
+          <wp:inline distT="0" distB="0" distL="0" distR="0">
+            <wp:extent cx="6000750" cy="4436745"/>
+            <wp:effectExtent l="0" t="0" r="0" b="1905"/>
+            <wp:docPr id="11" name="Picture 11"/>
+            <wp:cNvGraphicFramePr>
+              <a:graphicFrameLocks xmlns:a="http://schemas.openxmlformats.org/drawingml/2006/main" noChangeAspect="1"/>
+            </wp:cNvGraphicFramePr>
             <a:graphic xmlns:a="http://schemas.openxmlformats.org/drawingml/2006/main">
               <a:graphicData uri="http://schemas.openxmlformats.org/drawingml/2006/picture">
                 <pic:pic xmlns:pic="http://schemas.openxmlformats.org/drawingml/2006/picture">
                   <pic:nvPicPr>
-                    <pic:cNvPr id="0" name="image2.png"/>
-                    <pic:cNvPicPr preferRelativeResize="0"/>
+                    <pic:cNvPr id="11" name="register.png"/>
+                    <pic:cNvPicPr/>
                   </pic:nvPicPr>
                   <pic:blipFill>
-                    <a:blip r:embed="rId8"/>
-                    <a:srcRect/>
+                    <a:blip r:embed="rId8">
+                      <a:extLst>
+                        <a:ext uri="{28A0092B-C50C-407E-A947-70E740481C1C}">
+                          <a14:useLocalDpi xmlns:a14="http://schemas.microsoft.com/office/drawing/2010/main" val="0"/>
+                        </a:ext>
+                      </a:extLst>
+                    </a:blip>
                     <a:stretch>
                       <a:fillRect/>
                     </a:stretch>
@@ -21357,12 +21364,11 @@
                   <pic:spPr>
                     <a:xfrm>
                       <a:off x="0" y="0"/>
-                      <a:ext cx="6000750" cy="4165600"/>
+                      <a:ext cx="6000750" cy="4436745"/>
                     </a:xfrm>
                     <a:prstGeom prst="rect">
                       <a:avLst/>
                     </a:prstGeom>
-                    <a:ln/>
                   </pic:spPr>
                 </pic:pic>
               </a:graphicData>
@@ -21381,7 +21387,19 @@
         <w:rPr>
           <w:b/>
         </w:rPr>
-        <w:t>Figure 3.3: Register page</w:t>
+        <w:t>Figure 3.</w:t>
+      </w:r>
+      <w:r>
+        <w:rPr>
+          <w:b/>
+        </w:rPr>
+        <w:t>2</w:t>
+      </w:r>
+      <w:r>
+        <w:rPr>
+          <w:b/>
+        </w:rPr>
+        <w:t>: Register page</w:t>
       </w:r>
     </w:p>
     <w:p>
@@ -21406,7 +21424,7 @@
           <wp:inline distT="0" distB="0" distL="0" distR="0">
             <wp:extent cx="6000750" cy="3375660"/>
             <wp:effectExtent l="0" t="0" r="0" b="0"/>
-            <wp:docPr id="14" name="Picture 14"/>
+            <wp:docPr id="1" name="Picture 1"/>
             <wp:cNvGraphicFramePr>
               <a:graphicFrameLocks xmlns:a="http://schemas.openxmlformats.org/drawingml/2006/main" noChangeAspect="1"/>
             </wp:cNvGraphicFramePr>
@@ -21414,7 +21432,7 @@
               <a:graphicData uri="http://schemas.openxmlformats.org/drawingml/2006/picture">
                 <pic:pic xmlns:pic="http://schemas.openxmlformats.org/drawingml/2006/picture">
                   <pic:nvPicPr>
-                    <pic:cNvPr id="14" name="confirmation.png"/>
+                    <pic:cNvPr id="1" name="confirmation.png"/>
                     <pic:cNvPicPr/>
                   </pic:nvPicPr>
                   <pic:blipFill>
@@ -21455,7 +21473,20 @@
         <w:rPr>
           <w:b/>
         </w:rPr>
-        <w:t>Figure 3.4: Confirmation page</w:t>
+        <w:lastRenderedPageBreak/>
+        <w:t>Figure 3.</w:t>
+      </w:r>
+      <w:r>
+        <w:rPr>
+          <w:b/>
+        </w:rPr>
+        <w:t>3</w:t>
+      </w:r>
+      <w:r>
+        <w:rPr>
+          <w:b/>
+        </w:rPr>
+        <w:t>: Confirmation page</w:t>
       </w:r>
     </w:p>
     <w:p>
@@ -21480,7 +21511,7 @@
           <wp:inline distT="0" distB="0" distL="0" distR="0">
             <wp:extent cx="6000750" cy="3375660"/>
             <wp:effectExtent l="0" t="0" r="0" b="0"/>
-            <wp:docPr id="15" name="Picture 15"/>
+            <wp:docPr id="2" name="Picture 2"/>
             <wp:cNvGraphicFramePr>
               <a:graphicFrameLocks xmlns:a="http://schemas.openxmlformats.org/drawingml/2006/main" noChangeAspect="1"/>
             </wp:cNvGraphicFramePr>
@@ -21488,7 +21519,7 @@
               <a:graphicData uri="http://schemas.openxmlformats.org/drawingml/2006/picture">
                 <pic:pic xmlns:pic="http://schemas.openxmlformats.org/drawingml/2006/picture">
                   <pic:nvPicPr>
-                    <pic:cNvPr id="15" name="menu_bar.png"/>
+                    <pic:cNvPr id="2" name="menu_bar.png"/>
                     <pic:cNvPicPr/>
                   </pic:nvPicPr>
                   <pic:blipFill>
@@ -21529,7 +21560,19 @@
         <w:rPr>
           <w:b/>
         </w:rPr>
-        <w:t>Figure 3.5: Menu Page, Bar tab</w:t>
+        <w:t>Figure 3.</w:t>
+      </w:r>
+      <w:r>
+        <w:rPr>
+          <w:b/>
+        </w:rPr>
+        <w:t>4</w:t>
+      </w:r>
+      <w:r>
+        <w:rPr>
+          <w:b/>
+        </w:rPr>
+        <w:t>: Menu Page, Bar tab</w:t>
       </w:r>
     </w:p>
     <w:p>
@@ -21554,7 +21597,7 @@
           <wp:inline distT="0" distB="0" distL="0" distR="0">
             <wp:extent cx="6000750" cy="3375660"/>
             <wp:effectExtent l="0" t="0" r="0" b="0"/>
-            <wp:docPr id="22" name="Picture 22"/>
+            <wp:docPr id="3" name="Picture 3"/>
             <wp:cNvGraphicFramePr>
               <a:graphicFrameLocks xmlns:a="http://schemas.openxmlformats.org/drawingml/2006/main" noChangeAspect="1"/>
             </wp:cNvGraphicFramePr>
@@ -21562,7 +21605,7 @@
               <a:graphicData uri="http://schemas.openxmlformats.org/drawingml/2006/picture">
                 <pic:pic xmlns:pic="http://schemas.openxmlformats.org/drawingml/2006/picture">
                   <pic:nvPicPr>
-                    <pic:cNvPr id="22" name="recipe.png"/>
+                    <pic:cNvPr id="3" name="barInfo.png"/>
                     <pic:cNvPicPr/>
                   </pic:nvPicPr>
                   <pic:blipFill>
@@ -21603,7 +21646,19 @@
         <w:rPr>
           <w:b/>
         </w:rPr>
-        <w:t>Figure 3.6: Bar information detail page</w:t>
+        <w:t>Figure 3.</w:t>
+      </w:r>
+      <w:r>
+        <w:rPr>
+          <w:b/>
+        </w:rPr>
+        <w:t>5</w:t>
+      </w:r>
+      <w:r>
+        <w:rPr>
+          <w:b/>
+        </w:rPr>
+        <w:t>: Bar information detail page</w:t>
       </w:r>
     </w:p>
     <w:p>
@@ -21629,7 +21684,7 @@
           <wp:inline distT="0" distB="0" distL="0" distR="0">
             <wp:extent cx="6000750" cy="3375660"/>
             <wp:effectExtent l="0" t="0" r="0" b="0"/>
-            <wp:docPr id="16" name="Picture 16"/>
+            <wp:docPr id="24" name="Picture 24"/>
             <wp:cNvGraphicFramePr>
               <a:graphicFrameLocks xmlns:a="http://schemas.openxmlformats.org/drawingml/2006/main" noChangeAspect="1"/>
             </wp:cNvGraphicFramePr>
@@ -21637,7 +21692,7 @@
               <a:graphicData uri="http://schemas.openxmlformats.org/drawingml/2006/picture">
                 <pic:pic xmlns:pic="http://schemas.openxmlformats.org/drawingml/2006/picture">
                   <pic:nvPicPr>
-                    <pic:cNvPr id="16" name="menu_recipe.png"/>
+                    <pic:cNvPr id="24" name="create_edit_bar.png"/>
                     <pic:cNvPicPr/>
                   </pic:nvPicPr>
                   <pic:blipFill>
@@ -21671,6 +21726,7 @@
     <w:p>
       <w:pPr>
         <w:rPr>
+          <w:rFonts w:hint="eastAsia"/>
           <w:b/>
         </w:rPr>
       </w:pPr>
@@ -21678,12 +21734,39 @@
         <w:rPr>
           <w:b/>
         </w:rPr>
-        <w:t>Figure 3.7: Menu Page, Recipe tab</w:t>
+        <w:t xml:space="preserve">Figure 3.5: Create </w:t>
       </w:r>
+      <w:r>
+        <w:rPr>
+          <w:b/>
+        </w:rPr>
+        <w:t>bar</w:t>
+      </w:r>
+      <w:r>
+        <w:rPr>
+          <w:b/>
+        </w:rPr>
+        <w:t xml:space="preserve"> page/Edit </w:t>
+      </w:r>
+      <w:r>
+        <w:rPr>
+          <w:b/>
+        </w:rPr>
+        <w:t>bar</w:t>
+      </w:r>
+      <w:r>
+        <w:rPr>
+          <w:b/>
+        </w:rPr>
+        <w:t xml:space="preserve"> page</w:t>
+      </w:r>
+      <w:bookmarkStart w:id="6" w:name="_GoBack"/>
+      <w:bookmarkEnd w:id="6"/>
     </w:p>
     <w:p>
       <w:pPr>
         <w:rPr>
+          <w:rFonts w:hint="eastAsia"/>
           <w:b/>
         </w:rPr>
       </w:pPr>
@@ -21703,7 +21786,7 @@
           <wp:inline distT="0" distB="0" distL="0" distR="0">
             <wp:extent cx="6000750" cy="3375660"/>
             <wp:effectExtent l="0" t="0" r="0" b="0"/>
-            <wp:docPr id="21" name="Picture 21"/>
+            <wp:docPr id="5" name="Picture 5"/>
             <wp:cNvGraphicFramePr>
               <a:graphicFrameLocks xmlns:a="http://schemas.openxmlformats.org/drawingml/2006/main" noChangeAspect="1"/>
             </wp:cNvGraphicFramePr>
@@ -21711,82 +21794,7 @@
               <a:graphicData uri="http://schemas.openxmlformats.org/drawingml/2006/picture">
                 <pic:pic xmlns:pic="http://schemas.openxmlformats.org/drawingml/2006/picture">
                   <pic:nvPicPr>
-                    <pic:cNvPr id="21" name="recipe.png"/>
-                    <pic:cNvPicPr/>
-                  </pic:nvPicPr>
-                  <pic:blipFill>
-                    <a:blip r:embed="rId11" cstate="print">
-                      <a:extLst>
-                        <a:ext uri="{28A0092B-C50C-407E-A947-70E740481C1C}">
-                          <a14:useLocalDpi xmlns:a14="http://schemas.microsoft.com/office/drawing/2010/main" val="0"/>
-                        </a:ext>
-                      </a:extLst>
-                    </a:blip>
-                    <a:stretch>
-                      <a:fillRect/>
-                    </a:stretch>
-                  </pic:blipFill>
-                  <pic:spPr>
-                    <a:xfrm>
-                      <a:off x="0" y="0"/>
-                      <a:ext cx="6000750" cy="3375660"/>
-                    </a:xfrm>
-                    <a:prstGeom prst="rect">
-                      <a:avLst/>
-                    </a:prstGeom>
-                  </pic:spPr>
-                </pic:pic>
-              </a:graphicData>
-            </a:graphic>
-          </wp:inline>
-        </w:drawing>
-      </w:r>
-    </w:p>
-    <w:p>
-      <w:pPr>
-        <w:rPr>
-          <w:b/>
-        </w:rPr>
-      </w:pPr>
-      <w:r>
-        <w:rPr>
-          <w:b/>
-        </w:rPr>
-        <w:t>Figure 3.8: Recipe information detail page</w:t>
-      </w:r>
-    </w:p>
-    <w:p>
-      <w:pPr>
-        <w:rPr>
-          <w:b/>
-        </w:rPr>
-      </w:pPr>
-    </w:p>
-    <w:p>
-      <w:pPr>
-        <w:rPr>
-          <w:b/>
-        </w:rPr>
-      </w:pPr>
-      <w:r>
-        <w:rPr>
-          <w:b/>
-          <w:noProof/>
-        </w:rPr>
-        <w:lastRenderedPageBreak/>
-        <w:drawing>
-          <wp:inline distT="0" distB="0" distL="0" distR="0">
-            <wp:extent cx="6000750" cy="3375660"/>
-            <wp:effectExtent l="0" t="0" r="0" b="0"/>
-            <wp:docPr id="17" name="Picture 17"/>
-            <wp:cNvGraphicFramePr>
-              <a:graphicFrameLocks xmlns:a="http://schemas.openxmlformats.org/drawingml/2006/main" noChangeAspect="1"/>
-            </wp:cNvGraphicFramePr>
-            <a:graphic xmlns:a="http://schemas.openxmlformats.org/drawingml/2006/main">
-              <a:graphicData uri="http://schemas.openxmlformats.org/drawingml/2006/picture">
-                <pic:pic xmlns:pic="http://schemas.openxmlformats.org/drawingml/2006/picture">
-                  <pic:nvPicPr>
-                    <pic:cNvPr id="17" name="create_recipe.png"/>
+                    <pic:cNvPr id="5" name="menu_recipe.png"/>
                     <pic:cNvPicPr/>
                   </pic:nvPicPr>
                   <pic:blipFill>
@@ -21827,7 +21835,19 @@
         <w:rPr>
           <w:b/>
         </w:rPr>
-        <w:t>Figure 3.8: Create recipe page</w:t>
+        <w:t>Figure 3.</w:t>
+      </w:r>
+      <w:r>
+        <w:rPr>
+          <w:b/>
+        </w:rPr>
+        <w:t>6</w:t>
+      </w:r>
+      <w:r>
+        <w:rPr>
+          <w:b/>
+        </w:rPr>
+        <w:t>: Menu Page, Recipe tab</w:t>
       </w:r>
     </w:p>
     <w:p>
@@ -21848,11 +21868,12 @@
           <w:b/>
           <w:noProof/>
         </w:rPr>
+        <w:lastRenderedPageBreak/>
         <w:drawing>
           <wp:inline distT="0" distB="0" distL="0" distR="0">
             <wp:extent cx="6000750" cy="3375660"/>
             <wp:effectExtent l="0" t="0" r="0" b="0"/>
-            <wp:docPr id="18" name="Picture 18"/>
+            <wp:docPr id="6" name="Picture 6"/>
             <wp:cNvGraphicFramePr>
               <a:graphicFrameLocks xmlns:a="http://schemas.openxmlformats.org/drawingml/2006/main" noChangeAspect="1"/>
             </wp:cNvGraphicFramePr>
@@ -21860,7 +21881,7 @@
               <a:graphicData uri="http://schemas.openxmlformats.org/drawingml/2006/picture">
                 <pic:pic xmlns:pic="http://schemas.openxmlformats.org/drawingml/2006/picture">
                   <pic:nvPicPr>
-                    <pic:cNvPr id="18" name="menu_admin.png"/>
+                    <pic:cNvPr id="6" name="recipeInfo.png"/>
                     <pic:cNvPicPr/>
                   </pic:nvPicPr>
                   <pic:blipFill>
@@ -21901,21 +21922,19 @@
         <w:rPr>
           <w:b/>
         </w:rPr>
-        <w:t xml:space="preserve">Figure 3.9: </w:t>
+        <w:t>Figure 3.</w:t>
       </w:r>
-      <w:proofErr w:type="spellStart"/>
       <w:r>
         <w:rPr>
           <w:b/>
         </w:rPr>
-        <w:t>MenuPage</w:t>
+        <w:t>7</w:t>
       </w:r>
-      <w:proofErr w:type="spellEnd"/>
       <w:r>
         <w:rPr>
           <w:b/>
         </w:rPr>
-        <w:t>, Admin tab (only show up for admin permission)</w:t>
+        <w:t>: Recipe information detail page</w:t>
       </w:r>
     </w:p>
     <w:p>
@@ -21936,12 +21955,11 @@
           <w:b/>
           <w:noProof/>
         </w:rPr>
-        <w:lastRenderedPageBreak/>
         <w:drawing>
           <wp:inline distT="0" distB="0" distL="0" distR="0">
             <wp:extent cx="6000750" cy="3375660"/>
             <wp:effectExtent l="0" t="0" r="0" b="0"/>
-            <wp:docPr id="23" name="Picture 23"/>
+            <wp:docPr id="12" name="Picture 12"/>
             <wp:cNvGraphicFramePr>
               <a:graphicFrameLocks xmlns:a="http://schemas.openxmlformats.org/drawingml/2006/main" noChangeAspect="1"/>
             </wp:cNvGraphicFramePr>
@@ -21949,7 +21967,7 @@
               <a:graphicData uri="http://schemas.openxmlformats.org/drawingml/2006/picture">
                 <pic:pic xmlns:pic="http://schemas.openxmlformats.org/drawingml/2006/picture">
                   <pic:nvPicPr>
-                    <pic:cNvPr id="23" name="userInfo.png"/>
+                    <pic:cNvPr id="12" name="create_edit_recipe.png"/>
                     <pic:cNvPicPr/>
                   </pic:nvPicPr>
                   <pic:blipFill>
@@ -21979,8 +21997,6 @@
           </wp:inline>
         </w:drawing>
       </w:r>
-      <w:bookmarkStart w:id="6" w:name="_GoBack"/>
-      <w:bookmarkEnd w:id="6"/>
     </w:p>
     <w:p>
       <w:pPr>
@@ -21992,21 +22008,13 @@
         <w:rPr>
           <w:b/>
         </w:rPr>
-        <w:t xml:space="preserve">Figure 3.10: </w:t>
+        <w:t>Figure 3.8: Create recipe page</w:t>
       </w:r>
-      <w:proofErr w:type="spellStart"/>
       <w:r>
         <w:rPr>
           <w:b/>
         </w:rPr>
-        <w:t>MenuPage</w:t>
-      </w:r>
-      <w:proofErr w:type="spellEnd"/>
-      <w:r>
-        <w:rPr>
-          <w:b/>
-        </w:rPr>
-        <w:t>, Admin tab, user pop-up modal</w:t>
+        <w:t>/Edit recipe page</w:t>
       </w:r>
     </w:p>
     <w:p>
@@ -22027,11 +22035,12 @@
           <w:b/>
           <w:noProof/>
         </w:rPr>
+        <w:lastRenderedPageBreak/>
         <w:drawing>
           <wp:inline distT="0" distB="0" distL="0" distR="0">
             <wp:extent cx="6000750" cy="3375660"/>
             <wp:effectExtent l="0" t="0" r="0" b="0"/>
-            <wp:docPr id="19" name="Picture 19"/>
+            <wp:docPr id="8" name="Picture 8"/>
             <wp:cNvGraphicFramePr>
               <a:graphicFrameLocks xmlns:a="http://schemas.openxmlformats.org/drawingml/2006/main" noChangeAspect="1"/>
             </wp:cNvGraphicFramePr>
@@ -22039,7 +22048,7 @@
               <a:graphicData uri="http://schemas.openxmlformats.org/drawingml/2006/picture">
                 <pic:pic xmlns:pic="http://schemas.openxmlformats.org/drawingml/2006/picture">
                   <pic:nvPicPr>
-                    <pic:cNvPr id="19" name="bar.png"/>
+                    <pic:cNvPr id="8" name="menu_admin.png"/>
                     <pic:cNvPicPr/>
                   </pic:nvPicPr>
                   <pic:blipFill>
@@ -22080,7 +22089,21 @@
         <w:rPr>
           <w:b/>
         </w:rPr>
-        <w:t>Figure 3.11: Bar Page</w:t>
+        <w:t xml:space="preserve">Figure 3.9: </w:t>
+      </w:r>
+      <w:proofErr w:type="spellStart"/>
+      <w:r>
+        <w:rPr>
+          <w:b/>
+        </w:rPr>
+        <w:t>MenuPage</w:t>
+      </w:r>
+      <w:proofErr w:type="spellEnd"/>
+      <w:r>
+        <w:rPr>
+          <w:b/>
+        </w:rPr>
+        <w:t>, Admin tab (only show up for admin permission)</w:t>
       </w:r>
     </w:p>
     <w:p>
@@ -22101,12 +22124,11 @@
           <w:b/>
           <w:noProof/>
         </w:rPr>
-        <w:lastRenderedPageBreak/>
         <w:drawing>
           <wp:inline distT="0" distB="0" distL="0" distR="0">
             <wp:extent cx="6000750" cy="3375660"/>
             <wp:effectExtent l="0" t="0" r="0" b="0"/>
-            <wp:docPr id="20" name="Picture 20"/>
+            <wp:docPr id="10" name="Picture 10"/>
             <wp:cNvGraphicFramePr>
               <a:graphicFrameLocks xmlns:a="http://schemas.openxmlformats.org/drawingml/2006/main" noChangeAspect="1"/>
             </wp:cNvGraphicFramePr>
@@ -22114,7 +22136,7 @@
               <a:graphicData uri="http://schemas.openxmlformats.org/drawingml/2006/picture">
                 <pic:pic xmlns:pic="http://schemas.openxmlformats.org/drawingml/2006/picture">
                   <pic:nvPicPr>
-                    <pic:cNvPr id="20" name="save.png"/>
+                    <pic:cNvPr id="10" name="userInfo.png"/>
                     <pic:cNvPicPr/>
                   </pic:nvPicPr>
                   <pic:blipFill>
@@ -22155,6 +22177,169 @@
         <w:rPr>
           <w:b/>
         </w:rPr>
+        <w:t xml:space="preserve">Figure 3.10: </w:t>
+      </w:r>
+      <w:proofErr w:type="spellStart"/>
+      <w:r>
+        <w:rPr>
+          <w:b/>
+        </w:rPr>
+        <w:t>MenuPage</w:t>
+      </w:r>
+      <w:proofErr w:type="spellEnd"/>
+      <w:r>
+        <w:rPr>
+          <w:b/>
+        </w:rPr>
+        <w:t>, Admin tab, user pop-up modal</w:t>
+      </w:r>
+    </w:p>
+    <w:p>
+      <w:pPr>
+        <w:rPr>
+          <w:b/>
+        </w:rPr>
+      </w:pPr>
+    </w:p>
+    <w:p>
+      <w:pPr>
+        <w:rPr>
+          <w:b/>
+        </w:rPr>
+      </w:pPr>
+      <w:r>
+        <w:rPr>
+          <w:b/>
+          <w:noProof/>
+        </w:rPr>
+        <w:lastRenderedPageBreak/>
+        <w:drawing>
+          <wp:inline distT="0" distB="0" distL="0" distR="0">
+            <wp:extent cx="6000750" cy="3375660"/>
+            <wp:effectExtent l="0" t="0" r="0" b="0"/>
+            <wp:docPr id="19" name="Picture 19"/>
+            <wp:cNvGraphicFramePr>
+              <a:graphicFrameLocks xmlns:a="http://schemas.openxmlformats.org/drawingml/2006/main" noChangeAspect="1"/>
+            </wp:cNvGraphicFramePr>
+            <a:graphic xmlns:a="http://schemas.openxmlformats.org/drawingml/2006/main">
+              <a:graphicData uri="http://schemas.openxmlformats.org/drawingml/2006/picture">
+                <pic:pic xmlns:pic="http://schemas.openxmlformats.org/drawingml/2006/picture">
+                  <pic:nvPicPr>
+                    <pic:cNvPr id="19" name="bar.png"/>
+                    <pic:cNvPicPr/>
+                  </pic:nvPicPr>
+                  <pic:blipFill>
+                    <a:blip r:embed="rId18" cstate="print">
+                      <a:extLst>
+                        <a:ext uri="{28A0092B-C50C-407E-A947-70E740481C1C}">
+                          <a14:useLocalDpi xmlns:a14="http://schemas.microsoft.com/office/drawing/2010/main" val="0"/>
+                        </a:ext>
+                      </a:extLst>
+                    </a:blip>
+                    <a:stretch>
+                      <a:fillRect/>
+                    </a:stretch>
+                  </pic:blipFill>
+                  <pic:spPr>
+                    <a:xfrm>
+                      <a:off x="0" y="0"/>
+                      <a:ext cx="6000750" cy="3375660"/>
+                    </a:xfrm>
+                    <a:prstGeom prst="rect">
+                      <a:avLst/>
+                    </a:prstGeom>
+                  </pic:spPr>
+                </pic:pic>
+              </a:graphicData>
+            </a:graphic>
+          </wp:inline>
+        </w:drawing>
+      </w:r>
+    </w:p>
+    <w:p>
+      <w:pPr>
+        <w:rPr>
+          <w:b/>
+        </w:rPr>
+      </w:pPr>
+      <w:r>
+        <w:rPr>
+          <w:b/>
+        </w:rPr>
+        <w:t>Figure 3.11: Bar Page</w:t>
+      </w:r>
+    </w:p>
+    <w:p>
+      <w:pPr>
+        <w:rPr>
+          <w:b/>
+        </w:rPr>
+      </w:pPr>
+    </w:p>
+    <w:p>
+      <w:pPr>
+        <w:rPr>
+          <w:b/>
+        </w:rPr>
+      </w:pPr>
+      <w:r>
+        <w:rPr>
+          <w:b/>
+          <w:noProof/>
+        </w:rPr>
+        <w:drawing>
+          <wp:inline distT="0" distB="0" distL="0" distR="0">
+            <wp:extent cx="6000750" cy="3375660"/>
+            <wp:effectExtent l="0" t="0" r="0" b="0"/>
+            <wp:docPr id="20" name="Picture 20"/>
+            <wp:cNvGraphicFramePr>
+              <a:graphicFrameLocks xmlns:a="http://schemas.openxmlformats.org/drawingml/2006/main" noChangeAspect="1"/>
+            </wp:cNvGraphicFramePr>
+            <a:graphic xmlns:a="http://schemas.openxmlformats.org/drawingml/2006/main">
+              <a:graphicData uri="http://schemas.openxmlformats.org/drawingml/2006/picture">
+                <pic:pic xmlns:pic="http://schemas.openxmlformats.org/drawingml/2006/picture">
+                  <pic:nvPicPr>
+                    <pic:cNvPr id="20" name="save.png"/>
+                    <pic:cNvPicPr/>
+                  </pic:nvPicPr>
+                  <pic:blipFill>
+                    <a:blip r:embed="rId19" cstate="print">
+                      <a:extLst>
+                        <a:ext uri="{28A0092B-C50C-407E-A947-70E740481C1C}">
+                          <a14:useLocalDpi xmlns:a14="http://schemas.microsoft.com/office/drawing/2010/main" val="0"/>
+                        </a:ext>
+                      </a:extLst>
+                    </a:blip>
+                    <a:stretch>
+                      <a:fillRect/>
+                    </a:stretch>
+                  </pic:blipFill>
+                  <pic:spPr>
+                    <a:xfrm>
+                      <a:off x="0" y="0"/>
+                      <a:ext cx="6000750" cy="3375660"/>
+                    </a:xfrm>
+                    <a:prstGeom prst="rect">
+                      <a:avLst/>
+                    </a:prstGeom>
+                  </pic:spPr>
+                </pic:pic>
+              </a:graphicData>
+            </a:graphic>
+          </wp:inline>
+        </w:drawing>
+      </w:r>
+    </w:p>
+    <w:p>
+      <w:pPr>
+        <w:rPr>
+          <w:b/>
+        </w:rPr>
+      </w:pPr>
+      <w:r>
+        <w:rPr>
+          <w:b/>
+        </w:rPr>
         <w:t xml:space="preserve">Figure 3.12: After save recipe pop-up </w:t>
       </w:r>
     </w:p>
@@ -22178,6 +22363,7 @@
           <w:rFonts w:ascii="Times New Roman" w:eastAsia="Times New Roman" w:hAnsi="Times New Roman" w:cs="Times New Roman"/>
           <w:b/>
         </w:rPr>
+        <w:lastRenderedPageBreak/>
         <w:t>Functions</w:t>
       </w:r>
     </w:p>
@@ -22267,7 +22453,6 @@
           <w:rFonts w:ascii="Times New Roman" w:eastAsia="Times New Roman" w:hAnsi="Times New Roman" w:cs="Times New Roman"/>
           <w:b/>
         </w:rPr>
-        <w:lastRenderedPageBreak/>
         <w:t>Logical database requirements</w:t>
       </w:r>
     </w:p>
@@ -22328,6 +22513,7 @@
     </w:p>
     <w:p>
       <w:r>
+        <w:lastRenderedPageBreak/>
         <w:t xml:space="preserve"> </w:t>
       </w:r>
       <w:r>
@@ -22348,7 +22534,7 @@
                     <pic:cNvPicPr preferRelativeResize="0"/>
                   </pic:nvPicPr>
                   <pic:blipFill>
-                    <a:blip r:embed="rId18"/>
+                    <a:blip r:embed="rId20"/>
                     <a:srcRect t="6623" b="7051"/>
                     <a:stretch>
                       <a:fillRect/>
@@ -22488,16 +22674,7 @@
           <w:sz w:val="24"/>
           <w:szCs w:val="24"/>
         </w:rPr>
-        <w:t xml:space="preserve">Reliability - The application should be planned, developed. and tested such that the user experience is flawless. The application should never fail on the </w:t>
-      </w:r>
-      <w:r>
-        <w:rPr>
-          <w:rFonts w:ascii="Times New Roman" w:eastAsia="Times New Roman" w:hAnsi="Times New Roman" w:cs="Times New Roman"/>
-          <w:sz w:val="24"/>
-          <w:szCs w:val="24"/>
-        </w:rPr>
-        <w:lastRenderedPageBreak/>
-        <w:t>client side, server side, and database side. Should the application crash, the information should be backed up and have minimal data loss</w:t>
+        <w:t>Reliability - The application should be planned, developed. and tested such that the user experience is flawless. The application should never fail on the client side, server side, and database side. Should the application crash, the information should be backed up and have minimal data loss</w:t>
       </w:r>
     </w:p>
     <w:p>
@@ -22560,6 +22737,7 @@
           <w:sz w:val="24"/>
           <w:szCs w:val="24"/>
         </w:rPr>
+        <w:lastRenderedPageBreak/>
         <w:t>Extensibility - The web application should be scalable and allow for assets to be added to the game. This includes bars, recipes, and equipment not available at the launch of the web application.</w:t>
       </w:r>
     </w:p>
@@ -23653,8 +23831,8 @@
       </w:r>
     </w:p>
     <w:sectPr>
-      <w:headerReference w:type="default" r:id="rId19"/>
-      <w:footerReference w:type="default" r:id="rId20"/>
+      <w:headerReference w:type="default" r:id="rId21"/>
+      <w:footerReference w:type="default" r:id="rId22"/>
       <w:pgSz w:w="12240" w:h="15840"/>
       <w:pgMar w:top="1440" w:right="1440" w:bottom="1440" w:left="1350" w:header="720" w:footer="720" w:gutter="0"/>
       <w:pgNumType w:start="1"/>

--- a/Documentation/SRSDocument/CSE308 SRS.docx
+++ b/Documentation/SRSDocument/CSE308 SRS.docx
@@ -21266,79 +21266,10 @@
           <w:noProof/>
         </w:rPr>
         <w:drawing>
-          <wp:inline distT="114300" distB="114300" distL="114300" distR="114300">
-            <wp:extent cx="6000750" cy="2933700"/>
+          <wp:inline distT="0" distB="0" distL="0" distR="0">
+            <wp:extent cx="6000750" cy="3375660"/>
             <wp:effectExtent l="0" t="0" r="0" b="0"/>
-            <wp:docPr id="9" name="image9.png"/>
-            <wp:cNvGraphicFramePr/>
-            <a:graphic xmlns:a="http://schemas.openxmlformats.org/drawingml/2006/main">
-              <a:graphicData uri="http://schemas.openxmlformats.org/drawingml/2006/picture">
-                <pic:pic xmlns:pic="http://schemas.openxmlformats.org/drawingml/2006/picture">
-                  <pic:nvPicPr>
-                    <pic:cNvPr id="0" name="image9.png"/>
-                    <pic:cNvPicPr preferRelativeResize="0"/>
-                  </pic:nvPicPr>
-                  <pic:blipFill>
-                    <a:blip r:embed="rId7"/>
-                    <a:srcRect/>
-                    <a:stretch>
-                      <a:fillRect/>
-                    </a:stretch>
-                  </pic:blipFill>
-                  <pic:spPr>
-                    <a:xfrm>
-                      <a:off x="0" y="0"/>
-                      <a:ext cx="6000750" cy="2933700"/>
-                    </a:xfrm>
-                    <a:prstGeom prst="rect">
-                      <a:avLst/>
-                    </a:prstGeom>
-                    <a:ln/>
-                  </pic:spPr>
-                </pic:pic>
-              </a:graphicData>
-            </a:graphic>
-          </wp:inline>
-        </w:drawing>
-      </w:r>
-    </w:p>
-    <w:p>
-      <w:pPr>
-        <w:rPr>
-          <w:b/>
-        </w:rPr>
-      </w:pPr>
-      <w:r>
-        <w:rPr>
-          <w:b/>
-        </w:rPr>
-        <w:t>Figure 3.1: Login Page</w:t>
-      </w:r>
-    </w:p>
-    <w:p>
-      <w:pPr>
-        <w:rPr>
-          <w:b/>
-        </w:rPr>
-      </w:pPr>
-    </w:p>
-    <w:p>
-      <w:pPr>
-        <w:rPr>
-          <w:b/>
-        </w:rPr>
-      </w:pPr>
-      <w:r>
-        <w:rPr>
-          <w:b/>
-          <w:noProof/>
-        </w:rPr>
-        <w:lastRenderedPageBreak/>
-        <w:drawing>
-          <wp:inline distT="0" distB="0" distL="0" distR="0">
-            <wp:extent cx="6000750" cy="4436745"/>
-            <wp:effectExtent l="0" t="0" r="0" b="1905"/>
-            <wp:docPr id="11" name="Picture 11"/>
+            <wp:docPr id="4" name="Picture 4"/>
             <wp:cNvGraphicFramePr>
               <a:graphicFrameLocks xmlns:a="http://schemas.openxmlformats.org/drawingml/2006/main" noChangeAspect="1"/>
             </wp:cNvGraphicFramePr>
@@ -21346,11 +21277,11 @@
               <a:graphicData uri="http://schemas.openxmlformats.org/drawingml/2006/picture">
                 <pic:pic xmlns:pic="http://schemas.openxmlformats.org/drawingml/2006/picture">
                   <pic:nvPicPr>
-                    <pic:cNvPr id="11" name="register.png"/>
+                    <pic:cNvPr id="4" name="login.png"/>
                     <pic:cNvPicPr/>
                   </pic:nvPicPr>
                   <pic:blipFill>
-                    <a:blip r:embed="rId8">
+                    <a:blip r:embed="rId7" cstate="print">
                       <a:extLst>
                         <a:ext uri="{28A0092B-C50C-407E-A947-70E740481C1C}">
                           <a14:useLocalDpi xmlns:a14="http://schemas.microsoft.com/office/drawing/2010/main" val="0"/>
@@ -21364,7 +21295,7 @@
                   <pic:spPr>
                     <a:xfrm>
                       <a:off x="0" y="0"/>
-                      <a:ext cx="6000750" cy="4436745"/>
+                      <a:ext cx="6000750" cy="3375660"/>
                     </a:xfrm>
                     <a:prstGeom prst="rect">
                       <a:avLst/>
@@ -21387,19 +21318,7 @@
         <w:rPr>
           <w:b/>
         </w:rPr>
-        <w:t>Figure 3.</w:t>
-      </w:r>
-      <w:r>
-        <w:rPr>
-          <w:b/>
-        </w:rPr>
-        <w:t>2</w:t>
-      </w:r>
-      <w:r>
-        <w:rPr>
-          <w:b/>
-        </w:rPr>
-        <w:t>: Register page</w:t>
+        <w:t>Figure 3.1: Login Page</w:t>
       </w:r>
     </w:p>
     <w:p>
@@ -21424,7 +21343,7 @@
           <wp:inline distT="0" distB="0" distL="0" distR="0">
             <wp:extent cx="6000750" cy="3375660"/>
             <wp:effectExtent l="0" t="0" r="0" b="0"/>
-            <wp:docPr id="1" name="Picture 1"/>
+            <wp:docPr id="13" name="Picture 13"/>
             <wp:cNvGraphicFramePr>
               <a:graphicFrameLocks xmlns:a="http://schemas.openxmlformats.org/drawingml/2006/main" noChangeAspect="1"/>
             </wp:cNvGraphicFramePr>
@@ -21432,7 +21351,93 @@
               <a:graphicData uri="http://schemas.openxmlformats.org/drawingml/2006/picture">
                 <pic:pic xmlns:pic="http://schemas.openxmlformats.org/drawingml/2006/picture">
                   <pic:nvPicPr>
-                    <pic:cNvPr id="1" name="confirmation.png"/>
+                    <pic:cNvPr id="13" name="register.png"/>
+                    <pic:cNvPicPr/>
+                  </pic:nvPicPr>
+                  <pic:blipFill>
+                    <a:blip r:embed="rId8" cstate="print">
+                      <a:extLst>
+                        <a:ext uri="{28A0092B-C50C-407E-A947-70E740481C1C}">
+                          <a14:useLocalDpi xmlns:a14="http://schemas.microsoft.com/office/drawing/2010/main" val="0"/>
+                        </a:ext>
+                      </a:extLst>
+                    </a:blip>
+                    <a:stretch>
+                      <a:fillRect/>
+                    </a:stretch>
+                  </pic:blipFill>
+                  <pic:spPr>
+                    <a:xfrm>
+                      <a:off x="0" y="0"/>
+                      <a:ext cx="6000750" cy="3375660"/>
+                    </a:xfrm>
+                    <a:prstGeom prst="rect">
+                      <a:avLst/>
+                    </a:prstGeom>
+                  </pic:spPr>
+                </pic:pic>
+              </a:graphicData>
+            </a:graphic>
+          </wp:inline>
+        </w:drawing>
+      </w:r>
+    </w:p>
+    <w:p>
+      <w:pPr>
+        <w:rPr>
+          <w:b/>
+        </w:rPr>
+      </w:pPr>
+      <w:r>
+        <w:rPr>
+          <w:b/>
+        </w:rPr>
+        <w:t>Figure 3.</w:t>
+      </w:r>
+      <w:r>
+        <w:rPr>
+          <w:b/>
+        </w:rPr>
+        <w:t>2</w:t>
+      </w:r>
+      <w:r>
+        <w:rPr>
+          <w:b/>
+        </w:rPr>
+        <w:t>: Register page</w:t>
+      </w:r>
+    </w:p>
+    <w:p>
+      <w:pPr>
+        <w:rPr>
+          <w:b/>
+        </w:rPr>
+      </w:pPr>
+    </w:p>
+    <w:p>
+      <w:pPr>
+        <w:rPr>
+          <w:b/>
+        </w:rPr>
+      </w:pPr>
+      <w:r>
+        <w:rPr>
+          <w:b/>
+          <w:noProof/>
+        </w:rPr>
+        <w:drawing>
+          <wp:inline distT="0" distB="0" distL="0" distR="0">
+            <wp:extent cx="6000750" cy="3375660"/>
+            <wp:effectExtent l="0" t="0" r="0" b="0"/>
+            <wp:docPr id="14" name="Picture 14"/>
+            <wp:cNvGraphicFramePr>
+              <a:graphicFrameLocks xmlns:a="http://schemas.openxmlformats.org/drawingml/2006/main" noChangeAspect="1"/>
+            </wp:cNvGraphicFramePr>
+            <a:graphic xmlns:a="http://schemas.openxmlformats.org/drawingml/2006/main">
+              <a:graphicData uri="http://schemas.openxmlformats.org/drawingml/2006/picture">
+                <pic:pic xmlns:pic="http://schemas.openxmlformats.org/drawingml/2006/picture">
+                  <pic:nvPicPr>
+                    <pic:cNvPr id="14" name="confirmation.png"/>
                     <pic:cNvPicPr/>
                   </pic:nvPicPr>
                   <pic:blipFill>
@@ -21473,7 +21478,6 @@
         <w:rPr>
           <w:b/>
         </w:rPr>
-        <w:lastRenderedPageBreak/>
         <w:t>Figure 3.</w:t>
       </w:r>
       <w:r>
@@ -21511,7 +21515,7 @@
           <wp:inline distT="0" distB="0" distL="0" distR="0">
             <wp:extent cx="6000750" cy="3375660"/>
             <wp:effectExtent l="0" t="0" r="0" b="0"/>
-            <wp:docPr id="2" name="Picture 2"/>
+            <wp:docPr id="16" name="Picture 16"/>
             <wp:cNvGraphicFramePr>
               <a:graphicFrameLocks xmlns:a="http://schemas.openxmlformats.org/drawingml/2006/main" noChangeAspect="1"/>
             </wp:cNvGraphicFramePr>
@@ -21519,7 +21523,7 @@
               <a:graphicData uri="http://schemas.openxmlformats.org/drawingml/2006/picture">
                 <pic:pic xmlns:pic="http://schemas.openxmlformats.org/drawingml/2006/picture">
                   <pic:nvPicPr>
-                    <pic:cNvPr id="2" name="menu_bar.png"/>
+                    <pic:cNvPr id="16" name="forgot.png"/>
                     <pic:cNvPicPr/>
                   </pic:nvPicPr>
                   <pic:blipFill>
@@ -21572,7 +21576,13 @@
         <w:rPr>
           <w:b/>
         </w:rPr>
-        <w:t>: Menu Page, Bar tab</w:t>
+        <w:t xml:space="preserve">: </w:t>
+      </w:r>
+      <w:r>
+        <w:rPr>
+          <w:b/>
+        </w:rPr>
+        <w:t>Forgot password page</w:t>
       </w:r>
     </w:p>
     <w:p>
@@ -21593,11 +21603,12 @@
           <w:b/>
           <w:noProof/>
         </w:rPr>
+        <w:lastRenderedPageBreak/>
         <w:drawing>
           <wp:inline distT="0" distB="0" distL="0" distR="0">
             <wp:extent cx="6000750" cy="3375660"/>
             <wp:effectExtent l="0" t="0" r="0" b="0"/>
-            <wp:docPr id="3" name="Picture 3"/>
+            <wp:docPr id="18" name="Picture 18"/>
             <wp:cNvGraphicFramePr>
               <a:graphicFrameLocks xmlns:a="http://schemas.openxmlformats.org/drawingml/2006/main" noChangeAspect="1"/>
             </wp:cNvGraphicFramePr>
@@ -21605,7 +21616,7 @@
               <a:graphicData uri="http://schemas.openxmlformats.org/drawingml/2006/picture">
                 <pic:pic xmlns:pic="http://schemas.openxmlformats.org/drawingml/2006/picture">
                   <pic:nvPicPr>
-                    <pic:cNvPr id="3" name="barInfo.png"/>
+                    <pic:cNvPr id="18" name="reset.png"/>
                     <pic:cNvPicPr/>
                   </pic:nvPicPr>
                   <pic:blipFill>
@@ -21658,12 +21669,25 @@
         <w:rPr>
           <w:b/>
         </w:rPr>
-        <w:t>: Bar information detail page</w:t>
+        <w:t xml:space="preserve">: </w:t>
+      </w:r>
+      <w:r>
+        <w:rPr>
+          <w:b/>
+        </w:rPr>
+        <w:t>Reset password</w:t>
+      </w:r>
+      <w:r>
+        <w:rPr>
+          <w:b/>
+        </w:rPr>
+        <w:t xml:space="preserve"> page</w:t>
       </w:r>
     </w:p>
     <w:p>
       <w:pPr>
         <w:rPr>
+          <w:rFonts w:hint="eastAsia"/>
           <w:b/>
         </w:rPr>
       </w:pPr>
@@ -21679,12 +21703,11 @@
           <w:b/>
           <w:noProof/>
         </w:rPr>
-        <w:lastRenderedPageBreak/>
         <w:drawing>
           <wp:inline distT="0" distB="0" distL="0" distR="0">
             <wp:extent cx="6000750" cy="3375660"/>
             <wp:effectExtent l="0" t="0" r="0" b="0"/>
-            <wp:docPr id="24" name="Picture 24"/>
+            <wp:docPr id="21" name="Picture 21"/>
             <wp:cNvGraphicFramePr>
               <a:graphicFrameLocks xmlns:a="http://schemas.openxmlformats.org/drawingml/2006/main" noChangeAspect="1"/>
             </wp:cNvGraphicFramePr>
@@ -21692,7 +21715,7 @@
               <a:graphicData uri="http://schemas.openxmlformats.org/drawingml/2006/picture">
                 <pic:pic xmlns:pic="http://schemas.openxmlformats.org/drawingml/2006/picture">
                   <pic:nvPicPr>
-                    <pic:cNvPr id="24" name="create_edit_bar.png"/>
+                    <pic:cNvPr id="21" name="mybar.png"/>
                     <pic:cNvPicPr/>
                   </pic:nvPicPr>
                   <pic:blipFill>
@@ -21726,7 +21749,6 @@
     <w:p>
       <w:pPr>
         <w:rPr>
-          <w:rFonts w:hint="eastAsia"/>
           <w:b/>
         </w:rPr>
       </w:pPr>
@@ -21734,39 +21756,24 @@
         <w:rPr>
           <w:b/>
         </w:rPr>
-        <w:t xml:space="preserve">Figure 3.5: Create </w:t>
+        <w:t>Figure 3.</w:t>
       </w:r>
       <w:r>
         <w:rPr>
           <w:b/>
         </w:rPr>
-        <w:t>bar</w:t>
+        <w:t>6</w:t>
       </w:r>
       <w:r>
         <w:rPr>
           <w:b/>
         </w:rPr>
-        <w:t xml:space="preserve"> page/Edit </w:t>
+        <w:t>: Menu Page, Bar tab</w:t>
       </w:r>
-      <w:r>
-        <w:rPr>
-          <w:b/>
-        </w:rPr>
-        <w:t>bar</w:t>
-      </w:r>
-      <w:r>
-        <w:rPr>
-          <w:b/>
-        </w:rPr>
-        <w:t xml:space="preserve"> page</w:t>
-      </w:r>
-      <w:bookmarkStart w:id="6" w:name="_GoBack"/>
-      <w:bookmarkEnd w:id="6"/>
     </w:p>
     <w:p>
       <w:pPr>
         <w:rPr>
-          <w:rFonts w:hint="eastAsia"/>
           <w:b/>
         </w:rPr>
       </w:pPr>
@@ -21782,11 +21789,12 @@
           <w:b/>
           <w:noProof/>
         </w:rPr>
+        <w:lastRenderedPageBreak/>
         <w:drawing>
           <wp:inline distT="0" distB="0" distL="0" distR="0">
             <wp:extent cx="6000750" cy="3375660"/>
             <wp:effectExtent l="0" t="0" r="0" b="0"/>
-            <wp:docPr id="5" name="Picture 5"/>
+            <wp:docPr id="22" name="Picture 22"/>
             <wp:cNvGraphicFramePr>
               <a:graphicFrameLocks xmlns:a="http://schemas.openxmlformats.org/drawingml/2006/main" noChangeAspect="1"/>
             </wp:cNvGraphicFramePr>
@@ -21794,7 +21802,7 @@
               <a:graphicData uri="http://schemas.openxmlformats.org/drawingml/2006/picture">
                 <pic:pic xmlns:pic="http://schemas.openxmlformats.org/drawingml/2006/picture">
                   <pic:nvPicPr>
-                    <pic:cNvPr id="5" name="menu_recipe.png"/>
+                    <pic:cNvPr id="22" name="barInfo.png"/>
                     <pic:cNvPicPr/>
                   </pic:nvPicPr>
                   <pic:blipFill>
@@ -21841,13 +21849,13 @@
         <w:rPr>
           <w:b/>
         </w:rPr>
-        <w:t>6</w:t>
+        <w:t>7</w:t>
       </w:r>
       <w:r>
         <w:rPr>
           <w:b/>
         </w:rPr>
-        <w:t>: Menu Page, Recipe tab</w:t>
+        <w:t>: Bar information detail page</w:t>
       </w:r>
     </w:p>
     <w:p>
@@ -21868,12 +21876,11 @@
           <w:b/>
           <w:noProof/>
         </w:rPr>
-        <w:lastRenderedPageBreak/>
         <w:drawing>
           <wp:inline distT="0" distB="0" distL="0" distR="0">
             <wp:extent cx="6000750" cy="3375660"/>
             <wp:effectExtent l="0" t="0" r="0" b="0"/>
-            <wp:docPr id="6" name="Picture 6"/>
+            <wp:docPr id="23" name="Picture 23"/>
             <wp:cNvGraphicFramePr>
               <a:graphicFrameLocks xmlns:a="http://schemas.openxmlformats.org/drawingml/2006/main" noChangeAspect="1"/>
             </wp:cNvGraphicFramePr>
@@ -21881,7 +21888,7 @@
               <a:graphicData uri="http://schemas.openxmlformats.org/drawingml/2006/picture">
                 <pic:pic xmlns:pic="http://schemas.openxmlformats.org/drawingml/2006/picture">
                   <pic:nvPicPr>
-                    <pic:cNvPr id="6" name="recipeInfo.png"/>
+                    <pic:cNvPr id="23" name="create_edit_bar.png"/>
                     <pic:cNvPicPr/>
                   </pic:nvPicPr>
                   <pic:blipFill>
@@ -21928,13 +21935,13 @@
         <w:rPr>
           <w:b/>
         </w:rPr>
-        <w:t>7</w:t>
+        <w:t>8</w:t>
       </w:r>
       <w:r>
         <w:rPr>
           <w:b/>
         </w:rPr>
-        <w:t>: Recipe information detail page</w:t>
+        <w:t>: Create bar page/Edit bar page</w:t>
       </w:r>
     </w:p>
     <w:p>
@@ -21955,11 +21962,12 @@
           <w:b/>
           <w:noProof/>
         </w:rPr>
+        <w:lastRenderedPageBreak/>
         <w:drawing>
           <wp:inline distT="0" distB="0" distL="0" distR="0">
             <wp:extent cx="6000750" cy="3375660"/>
             <wp:effectExtent l="0" t="0" r="0" b="0"/>
-            <wp:docPr id="12" name="Picture 12"/>
+            <wp:docPr id="25" name="Picture 25"/>
             <wp:cNvGraphicFramePr>
               <a:graphicFrameLocks xmlns:a="http://schemas.openxmlformats.org/drawingml/2006/main" noChangeAspect="1"/>
             </wp:cNvGraphicFramePr>
@@ -21967,7 +21975,7 @@
               <a:graphicData uri="http://schemas.openxmlformats.org/drawingml/2006/picture">
                 <pic:pic xmlns:pic="http://schemas.openxmlformats.org/drawingml/2006/picture">
                   <pic:nvPicPr>
-                    <pic:cNvPr id="12" name="create_edit_recipe.png"/>
+                    <pic:cNvPr id="25" name="myrecipe.png"/>
                     <pic:cNvPicPr/>
                   </pic:nvPicPr>
                   <pic:blipFill>
@@ -22008,13 +22016,19 @@
         <w:rPr>
           <w:b/>
         </w:rPr>
-        <w:t>Figure 3.8: Create recipe page</w:t>
+        <w:t>Figure 3.</w:t>
       </w:r>
       <w:r>
         <w:rPr>
           <w:b/>
         </w:rPr>
-        <w:t>/Edit recipe page</w:t>
+        <w:t>9</w:t>
+      </w:r>
+      <w:r>
+        <w:rPr>
+          <w:b/>
+        </w:rPr>
+        <w:t>: Menu Page, Recipe tab</w:t>
       </w:r>
     </w:p>
     <w:p>
@@ -22035,12 +22049,11 @@
           <w:b/>
           <w:noProof/>
         </w:rPr>
-        <w:lastRenderedPageBreak/>
         <w:drawing>
           <wp:inline distT="0" distB="0" distL="0" distR="0">
             <wp:extent cx="6000750" cy="3375660"/>
             <wp:effectExtent l="0" t="0" r="0" b="0"/>
-            <wp:docPr id="8" name="Picture 8"/>
+            <wp:docPr id="26" name="Picture 26"/>
             <wp:cNvGraphicFramePr>
               <a:graphicFrameLocks xmlns:a="http://schemas.openxmlformats.org/drawingml/2006/main" noChangeAspect="1"/>
             </wp:cNvGraphicFramePr>
@@ -22048,7 +22061,7 @@
               <a:graphicData uri="http://schemas.openxmlformats.org/drawingml/2006/picture">
                 <pic:pic xmlns:pic="http://schemas.openxmlformats.org/drawingml/2006/picture">
                   <pic:nvPicPr>
-                    <pic:cNvPr id="8" name="menu_admin.png"/>
+                    <pic:cNvPr id="26" name="recipeInfo.png"/>
                     <pic:cNvPicPr/>
                   </pic:nvPicPr>
                   <pic:blipFill>
@@ -22089,21 +22102,19 @@
         <w:rPr>
           <w:b/>
         </w:rPr>
-        <w:t xml:space="preserve">Figure 3.9: </w:t>
+        <w:t>Figure 3.</w:t>
       </w:r>
-      <w:proofErr w:type="spellStart"/>
       <w:r>
         <w:rPr>
           <w:b/>
         </w:rPr>
-        <w:t>MenuPage</w:t>
+        <w:t>10</w:t>
       </w:r>
-      <w:proofErr w:type="spellEnd"/>
       <w:r>
         <w:rPr>
           <w:b/>
         </w:rPr>
-        <w:t>, Admin tab (only show up for admin permission)</w:t>
+        <w:t>: Recipe information detail page</w:t>
       </w:r>
     </w:p>
     <w:p>
@@ -22124,11 +22135,12 @@
           <w:b/>
           <w:noProof/>
         </w:rPr>
+        <w:lastRenderedPageBreak/>
         <w:drawing>
           <wp:inline distT="0" distB="0" distL="0" distR="0">
             <wp:extent cx="6000750" cy="3375660"/>
             <wp:effectExtent l="0" t="0" r="0" b="0"/>
-            <wp:docPr id="10" name="Picture 10"/>
+            <wp:docPr id="27" name="Picture 27"/>
             <wp:cNvGraphicFramePr>
               <a:graphicFrameLocks xmlns:a="http://schemas.openxmlformats.org/drawingml/2006/main" noChangeAspect="1"/>
             </wp:cNvGraphicFramePr>
@@ -22136,7 +22148,7 @@
               <a:graphicData uri="http://schemas.openxmlformats.org/drawingml/2006/picture">
                 <pic:pic xmlns:pic="http://schemas.openxmlformats.org/drawingml/2006/picture">
                   <pic:nvPicPr>
-                    <pic:cNvPr id="10" name="userInfo.png"/>
+                    <pic:cNvPr id="27" name="create_edit_recipe.png"/>
                     <pic:cNvPicPr/>
                   </pic:nvPicPr>
                   <pic:blipFill>
@@ -22177,21 +22189,25 @@
         <w:rPr>
           <w:b/>
         </w:rPr>
-        <w:t xml:space="preserve">Figure 3.10: </w:t>
+        <w:t>Figure 3.</w:t>
       </w:r>
-      <w:proofErr w:type="spellStart"/>
       <w:r>
         <w:rPr>
           <w:b/>
         </w:rPr>
-        <w:t>MenuPage</w:t>
+        <w:t>11</w:t>
       </w:r>
-      <w:proofErr w:type="spellEnd"/>
       <w:r>
         <w:rPr>
           <w:b/>
         </w:rPr>
-        <w:t>, Admin tab, user pop-up modal</w:t>
+        <w:t>: Create recipe page</w:t>
+      </w:r>
+      <w:r>
+        <w:rPr>
+          <w:b/>
+        </w:rPr>
+        <w:t>/Edit recipe page</w:t>
       </w:r>
     </w:p>
     <w:p>
@@ -22212,12 +22228,11 @@
           <w:b/>
           <w:noProof/>
         </w:rPr>
-        <w:lastRenderedPageBreak/>
         <w:drawing>
           <wp:inline distT="0" distB="0" distL="0" distR="0">
             <wp:extent cx="6000750" cy="3375660"/>
             <wp:effectExtent l="0" t="0" r="0" b="0"/>
-            <wp:docPr id="19" name="Picture 19"/>
+            <wp:docPr id="28" name="Picture 28"/>
             <wp:cNvGraphicFramePr>
               <a:graphicFrameLocks xmlns:a="http://schemas.openxmlformats.org/drawingml/2006/main" noChangeAspect="1"/>
             </wp:cNvGraphicFramePr>
@@ -22225,7 +22240,7 @@
               <a:graphicData uri="http://schemas.openxmlformats.org/drawingml/2006/picture">
                 <pic:pic xmlns:pic="http://schemas.openxmlformats.org/drawingml/2006/picture">
                   <pic:nvPicPr>
-                    <pic:cNvPr id="19" name="bar.png"/>
+                    <pic:cNvPr id="28" name="admin.png"/>
                     <pic:cNvPicPr/>
                   </pic:nvPicPr>
                   <pic:blipFill>
@@ -22266,7 +22281,31 @@
         <w:rPr>
           <w:b/>
         </w:rPr>
-        <w:t>Figure 3.11: Bar Page</w:t>
+        <w:t>Figure 3.</w:t>
+      </w:r>
+      <w:r>
+        <w:rPr>
+          <w:b/>
+        </w:rPr>
+        <w:t>12</w:t>
+      </w:r>
+      <w:r>
+        <w:rPr>
+          <w:b/>
+        </w:rPr>
+        <w:t>: Menu</w:t>
+      </w:r>
+      <w:r>
+        <w:rPr>
+          <w:b/>
+        </w:rPr>
+        <w:t xml:space="preserve"> p</w:t>
+      </w:r>
+      <w:r>
+        <w:rPr>
+          <w:b/>
+        </w:rPr>
+        <w:t>age, Admin tab (only show up for admin permission)</w:t>
       </w:r>
     </w:p>
     <w:p>
@@ -22287,11 +22326,12 @@
           <w:b/>
           <w:noProof/>
         </w:rPr>
+        <w:lastRenderedPageBreak/>
         <w:drawing>
           <wp:inline distT="0" distB="0" distL="0" distR="0">
             <wp:extent cx="6000750" cy="3375660"/>
             <wp:effectExtent l="0" t="0" r="0" b="0"/>
-            <wp:docPr id="20" name="Picture 20"/>
+            <wp:docPr id="29" name="Picture 29"/>
             <wp:cNvGraphicFramePr>
               <a:graphicFrameLocks xmlns:a="http://schemas.openxmlformats.org/drawingml/2006/main" noChangeAspect="1"/>
             </wp:cNvGraphicFramePr>
@@ -22299,7 +22339,7 @@
               <a:graphicData uri="http://schemas.openxmlformats.org/drawingml/2006/picture">
                 <pic:pic xmlns:pic="http://schemas.openxmlformats.org/drawingml/2006/picture">
                   <pic:nvPicPr>
-                    <pic:cNvPr id="20" name="save.png"/>
+                    <pic:cNvPr id="29" name="userInfo.png"/>
                     <pic:cNvPicPr/>
                   </pic:nvPicPr>
                   <pic:blipFill>
@@ -22340,7 +22380,204 @@
         <w:rPr>
           <w:b/>
         </w:rPr>
-        <w:t xml:space="preserve">Figure 3.12: After save recipe pop-up </w:t>
+        <w:t>Figure 3.1</w:t>
+      </w:r>
+      <w:r>
+        <w:rPr>
+          <w:b/>
+        </w:rPr>
+        <w:t>3</w:t>
+      </w:r>
+      <w:r>
+        <w:rPr>
+          <w:b/>
+        </w:rPr>
+        <w:t>: Menu</w:t>
+      </w:r>
+      <w:r>
+        <w:rPr>
+          <w:b/>
+        </w:rPr>
+        <w:t xml:space="preserve"> p</w:t>
+      </w:r>
+      <w:r>
+        <w:rPr>
+          <w:b/>
+        </w:rPr>
+        <w:t>age, Admin tab, user pop-up modal</w:t>
+      </w:r>
+    </w:p>
+    <w:p>
+      <w:pPr>
+        <w:rPr>
+          <w:b/>
+        </w:rPr>
+      </w:pPr>
+    </w:p>
+    <w:p>
+      <w:pPr>
+        <w:rPr>
+          <w:b/>
+        </w:rPr>
+      </w:pPr>
+      <w:r>
+        <w:rPr>
+          <w:b/>
+          <w:noProof/>
+        </w:rPr>
+        <w:drawing>
+          <wp:inline distT="0" distB="0" distL="0" distR="0">
+            <wp:extent cx="6000750" cy="3375660"/>
+            <wp:effectExtent l="0" t="0" r="0" b="0"/>
+            <wp:docPr id="30" name="Picture 30"/>
+            <wp:cNvGraphicFramePr>
+              <a:graphicFrameLocks xmlns:a="http://schemas.openxmlformats.org/drawingml/2006/main" noChangeAspect="1"/>
+            </wp:cNvGraphicFramePr>
+            <a:graphic xmlns:a="http://schemas.openxmlformats.org/drawingml/2006/main">
+              <a:graphicData uri="http://schemas.openxmlformats.org/drawingml/2006/picture">
+                <pic:pic xmlns:pic="http://schemas.openxmlformats.org/drawingml/2006/picture">
+                  <pic:nvPicPr>
+                    <pic:cNvPr id="30" name="game.png"/>
+                    <pic:cNvPicPr/>
+                  </pic:nvPicPr>
+                  <pic:blipFill>
+                    <a:blip r:embed="rId20" cstate="print">
+                      <a:extLst>
+                        <a:ext uri="{28A0092B-C50C-407E-A947-70E740481C1C}">
+                          <a14:useLocalDpi xmlns:a14="http://schemas.microsoft.com/office/drawing/2010/main" val="0"/>
+                        </a:ext>
+                      </a:extLst>
+                    </a:blip>
+                    <a:stretch>
+                      <a:fillRect/>
+                    </a:stretch>
+                  </pic:blipFill>
+                  <pic:spPr>
+                    <a:xfrm>
+                      <a:off x="0" y="0"/>
+                      <a:ext cx="6000750" cy="3375660"/>
+                    </a:xfrm>
+                    <a:prstGeom prst="rect">
+                      <a:avLst/>
+                    </a:prstGeom>
+                  </pic:spPr>
+                </pic:pic>
+              </a:graphicData>
+            </a:graphic>
+          </wp:inline>
+        </w:drawing>
+      </w:r>
+    </w:p>
+    <w:p>
+      <w:pPr>
+        <w:rPr>
+          <w:b/>
+        </w:rPr>
+      </w:pPr>
+      <w:r>
+        <w:rPr>
+          <w:b/>
+        </w:rPr>
+        <w:t>Figure 3.1</w:t>
+      </w:r>
+      <w:r>
+        <w:rPr>
+          <w:b/>
+        </w:rPr>
+        <w:t>4</w:t>
+      </w:r>
+      <w:r>
+        <w:rPr>
+          <w:b/>
+        </w:rPr>
+        <w:t>: Bar Page</w:t>
+      </w:r>
+    </w:p>
+    <w:p>
+      <w:pPr>
+        <w:rPr>
+          <w:b/>
+        </w:rPr>
+      </w:pPr>
+    </w:p>
+    <w:p>
+      <w:pPr>
+        <w:rPr>
+          <w:b/>
+        </w:rPr>
+      </w:pPr>
+      <w:r>
+        <w:rPr>
+          <w:b/>
+          <w:noProof/>
+        </w:rPr>
+        <w:lastRenderedPageBreak/>
+        <w:drawing>
+          <wp:inline distT="0" distB="0" distL="0" distR="0">
+            <wp:extent cx="6000750" cy="3375660"/>
+            <wp:effectExtent l="0" t="0" r="0" b="0"/>
+            <wp:docPr id="31" name="Picture 31"/>
+            <wp:cNvGraphicFramePr>
+              <a:graphicFrameLocks xmlns:a="http://schemas.openxmlformats.org/drawingml/2006/main" noChangeAspect="1"/>
+            </wp:cNvGraphicFramePr>
+            <a:graphic xmlns:a="http://schemas.openxmlformats.org/drawingml/2006/main">
+              <a:graphicData uri="http://schemas.openxmlformats.org/drawingml/2006/picture">
+                <pic:pic xmlns:pic="http://schemas.openxmlformats.org/drawingml/2006/picture">
+                  <pic:nvPicPr>
+                    <pic:cNvPr id="31" name="save.png"/>
+                    <pic:cNvPicPr/>
+                  </pic:nvPicPr>
+                  <pic:blipFill>
+                    <a:blip r:embed="rId21" cstate="print">
+                      <a:extLst>
+                        <a:ext uri="{28A0092B-C50C-407E-A947-70E740481C1C}">
+                          <a14:useLocalDpi xmlns:a14="http://schemas.microsoft.com/office/drawing/2010/main" val="0"/>
+                        </a:ext>
+                      </a:extLst>
+                    </a:blip>
+                    <a:stretch>
+                      <a:fillRect/>
+                    </a:stretch>
+                  </pic:blipFill>
+                  <pic:spPr>
+                    <a:xfrm>
+                      <a:off x="0" y="0"/>
+                      <a:ext cx="6000750" cy="3375660"/>
+                    </a:xfrm>
+                    <a:prstGeom prst="rect">
+                      <a:avLst/>
+                    </a:prstGeom>
+                  </pic:spPr>
+                </pic:pic>
+              </a:graphicData>
+            </a:graphic>
+          </wp:inline>
+        </w:drawing>
+      </w:r>
+    </w:p>
+    <w:p>
+      <w:pPr>
+        <w:rPr>
+          <w:b/>
+        </w:rPr>
+      </w:pPr>
+      <w:r>
+        <w:rPr>
+          <w:b/>
+        </w:rPr>
+        <w:t>Figure 3.1</w:t>
+      </w:r>
+      <w:r>
+        <w:rPr>
+          <w:b/>
+        </w:rPr>
+        <w:t>5</w:t>
+      </w:r>
+      <w:r>
+        <w:rPr>
+          <w:b/>
+        </w:rPr>
+        <w:t xml:space="preserve">: After save recipe pop-up </w:t>
       </w:r>
     </w:p>
     <w:p>
@@ -22356,14 +22593,13 @@
           <w:b/>
         </w:rPr>
       </w:pPr>
-      <w:bookmarkStart w:id="7" w:name="_3i91g8mqhgjj" w:colFirst="0" w:colLast="0"/>
-      <w:bookmarkEnd w:id="7"/>
+      <w:bookmarkStart w:id="6" w:name="_3i91g8mqhgjj" w:colFirst="0" w:colLast="0"/>
+      <w:bookmarkEnd w:id="6"/>
       <w:r>
         <w:rPr>
           <w:rFonts w:ascii="Times New Roman" w:eastAsia="Times New Roman" w:hAnsi="Times New Roman" w:cs="Times New Roman"/>
           <w:b/>
         </w:rPr>
-        <w:lastRenderedPageBreak/>
         <w:t>Functions</w:t>
       </w:r>
     </w:p>
@@ -22393,8 +22629,8 @@
           <w:b/>
         </w:rPr>
       </w:pPr>
-      <w:bookmarkStart w:id="8" w:name="_9e4qw9ghe83v" w:colFirst="0" w:colLast="0"/>
-      <w:bookmarkEnd w:id="8"/>
+      <w:bookmarkStart w:id="7" w:name="_9e4qw9ghe83v" w:colFirst="0" w:colLast="0"/>
+      <w:bookmarkEnd w:id="7"/>
       <w:r>
         <w:rPr>
           <w:rFonts w:ascii="Times New Roman" w:eastAsia="Times New Roman" w:hAnsi="Times New Roman" w:cs="Times New Roman"/>
@@ -22413,25 +22649,39 @@
           <w:sz w:val="24"/>
           <w:szCs w:val="24"/>
         </w:rPr>
-        <w:t xml:space="preserve">The web application should be responsive and handle multiple requests from multiple users. The capacity should support at least 1000 simultaneous users and can be extended in the future if needed. The web application should load to the clients machine in less than 3 </w:t>
+        <w:t xml:space="preserve">The web application should be responsive and handle multiple requests from multiple users. The capacity should support at least 1000 simultaneous users and can be extended in the future if needed. The web application should load to the </w:t>
       </w:r>
-      <w:proofErr w:type="gramStart"/>
       <w:r>
         <w:rPr>
           <w:rFonts w:ascii="Times New Roman" w:eastAsia="Times New Roman" w:hAnsi="Times New Roman" w:cs="Times New Roman"/>
           <w:sz w:val="24"/>
           <w:szCs w:val="24"/>
         </w:rPr>
-        <w:t>seconds(</w:t>
+        <w:t>client’s</w:t>
       </w:r>
-      <w:proofErr w:type="gramEnd"/>
       <w:r>
         <w:rPr>
           <w:rFonts w:ascii="Times New Roman" w:eastAsia="Times New Roman" w:hAnsi="Times New Roman" w:cs="Times New Roman"/>
           <w:sz w:val="24"/>
           <w:szCs w:val="24"/>
         </w:rPr>
-        <w:t xml:space="preserve">Average time it takes to load a webpage). Users should be able to search for bars and recipes immediately and should be able to view each respective page immediately. The web application should also handle text data made from user input that follows best practices from other well-made CRUD and Restful web applications. </w:t>
+        <w:t xml:space="preserve"> machine in less than 3 seconds</w:t>
+      </w:r>
+      <w:r>
+        <w:rPr>
+          <w:rFonts w:ascii="Times New Roman" w:eastAsia="Times New Roman" w:hAnsi="Times New Roman" w:cs="Times New Roman"/>
+          <w:sz w:val="24"/>
+          <w:szCs w:val="24"/>
+        </w:rPr>
+        <w:t xml:space="preserve"> </w:t>
+      </w:r>
+      <w:r>
+        <w:rPr>
+          <w:rFonts w:ascii="Times New Roman" w:eastAsia="Times New Roman" w:hAnsi="Times New Roman" w:cs="Times New Roman"/>
+          <w:sz w:val="24"/>
+          <w:szCs w:val="24"/>
+        </w:rPr>
+        <w:t xml:space="preserve">(Average time it takes to load a webpage). Users should be able to search for bars and recipes immediately and should be able to view each respective page immediately. The web application should also handle text data made from user input that follows best practices from other well-made CRUD and Restful web applications. </w:t>
       </w:r>
     </w:p>
     <w:p/>
@@ -22453,6 +22703,7 @@
           <w:rFonts w:ascii="Times New Roman" w:eastAsia="Times New Roman" w:hAnsi="Times New Roman" w:cs="Times New Roman"/>
           <w:b/>
         </w:rPr>
+        <w:lastRenderedPageBreak/>
         <w:t>Logical database requirements</w:t>
       </w:r>
     </w:p>
@@ -22473,25 +22724,33 @@
           <w:sz w:val="24"/>
           <w:szCs w:val="24"/>
         </w:rPr>
-        <w:t xml:space="preserve">The web application should store users and user data into a database. This database shall include a table to store users, a table to store recipes, a table to store bars, a table to store equipment, and a table to store user roles. The table for user roles should not be confused for the roles associated within a </w:t>
+        <w:t>The web application should store users and user data into a database. This database shall include a table to store users, a table to store recipes, a table to store bars, a table to store equipment, and a table to store user roles. The table for user roles should not be confused for the roles associated within a bar</w:t>
       </w:r>
-      <w:proofErr w:type="gramStart"/>
       <w:r>
         <w:rPr>
           <w:rFonts w:ascii="Times New Roman" w:eastAsia="Times New Roman" w:hAnsi="Times New Roman" w:cs="Times New Roman"/>
           <w:sz w:val="24"/>
           <w:szCs w:val="24"/>
         </w:rPr>
-        <w:t>bar(</w:t>
+        <w:t xml:space="preserve"> </w:t>
       </w:r>
-      <w:proofErr w:type="gramEnd"/>
       <w:r>
         <w:rPr>
           <w:rFonts w:ascii="Times New Roman" w:eastAsia="Times New Roman" w:hAnsi="Times New Roman" w:cs="Times New Roman"/>
           <w:sz w:val="24"/>
           <w:szCs w:val="24"/>
         </w:rPr>
-        <w:t>owners, managers and workers). The user roles table is only to assign a role for a user/student and an admin role for the system administrators to maintain the web application.</w:t>
+        <w:t>(owners, ma</w:t>
+      </w:r>
+      <w:bookmarkStart w:id="8" w:name="_GoBack"/>
+      <w:bookmarkEnd w:id="8"/>
+      <w:r>
+        <w:rPr>
+          <w:rFonts w:ascii="Times New Roman" w:eastAsia="Times New Roman" w:hAnsi="Times New Roman" w:cs="Times New Roman"/>
+          <w:sz w:val="24"/>
+          <w:szCs w:val="24"/>
+        </w:rPr>
+        <w:t>nagers and workers). The user roles table is only to assign a role for a user/student and an admin role for the system administrators to maintain the web application.</w:t>
       </w:r>
     </w:p>
     <w:p>
@@ -22513,7 +22772,6 @@
     </w:p>
     <w:p>
       <w:r>
-        <w:lastRenderedPageBreak/>
         <w:t xml:space="preserve"> </w:t>
       </w:r>
       <w:r>
@@ -22534,7 +22792,7 @@
                     <pic:cNvPicPr preferRelativeResize="0"/>
                   </pic:nvPicPr>
                   <pic:blipFill>
-                    <a:blip r:embed="rId20"/>
+                    <a:blip r:embed="rId22"/>
                     <a:srcRect t="6623" b="7051"/>
                     <a:stretch>
                       <a:fillRect/>
@@ -22674,7 +22932,16 @@
           <w:sz w:val="24"/>
           <w:szCs w:val="24"/>
         </w:rPr>
-        <w:t>Reliability - The application should be planned, developed. and tested such that the user experience is flawless. The application should never fail on the client side, server side, and database side. Should the application crash, the information should be backed up and have minimal data loss</w:t>
+        <w:t xml:space="preserve">Reliability - The application should be planned, developed. and tested such that the user experience is flawless. The application should never fail on the </w:t>
+      </w:r>
+      <w:r>
+        <w:rPr>
+          <w:rFonts w:ascii="Times New Roman" w:eastAsia="Times New Roman" w:hAnsi="Times New Roman" w:cs="Times New Roman"/>
+          <w:sz w:val="24"/>
+          <w:szCs w:val="24"/>
+        </w:rPr>
+        <w:lastRenderedPageBreak/>
+        <w:t>client side, server side, and database side. Should the application crash, the information should be backed up and have minimal data loss</w:t>
       </w:r>
     </w:p>
     <w:p>
@@ -22737,7 +23004,6 @@
           <w:sz w:val="24"/>
           <w:szCs w:val="24"/>
         </w:rPr>
-        <w:lastRenderedPageBreak/>
         <w:t>Extensibility - The web application should be scalable and allow for assets to be added to the game. This includes bars, recipes, and equipment not available at the launch of the web application.</w:t>
       </w:r>
     </w:p>
@@ -22942,6 +23208,7 @@
           <w:docPartUnique/>
         </w:docPartObj>
       </w:sdtPr>
+      <w:sdtEndPr/>
       <w:sdtContent>
         <w:p>
           <w:pPr>
@@ -23831,8 +24098,8 @@
       </w:r>
     </w:p>
     <w:sectPr>
-      <w:headerReference w:type="default" r:id="rId21"/>
-      <w:footerReference w:type="default" r:id="rId22"/>
+      <w:headerReference w:type="default" r:id="rId23"/>
+      <w:footerReference w:type="default" r:id="rId24"/>
       <w:pgSz w:w="12240" w:h="15840"/>
       <w:pgMar w:top="1440" w:right="1440" w:bottom="1440" w:left="1350" w:header="720" w:footer="720" w:gutter="0"/>
       <w:pgNumType w:start="1"/>

--- a/Documentation/SRSDocument/CSE308 SRS.docx
+++ b/Documentation/SRSDocument/CSE308 SRS.docx
@@ -21564,25 +21564,7 @@
         <w:rPr>
           <w:b/>
         </w:rPr>
-        <w:t>Figure 3.</w:t>
-      </w:r>
-      <w:r>
-        <w:rPr>
-          <w:b/>
-        </w:rPr>
-        <w:t>4</w:t>
-      </w:r>
-      <w:r>
-        <w:rPr>
-          <w:b/>
-        </w:rPr>
-        <w:t xml:space="preserve">: </w:t>
-      </w:r>
-      <w:r>
-        <w:rPr>
-          <w:b/>
-        </w:rPr>
-        <w:t>Forgot password page</w:t>
+        <w:t>Figure 3.4: Forgot password page</w:t>
       </w:r>
     </w:p>
     <w:p>
@@ -21657,37 +21639,12 @@
         <w:rPr>
           <w:b/>
         </w:rPr>
-        <w:t>Figure 3.</w:t>
-      </w:r>
-      <w:r>
-        <w:rPr>
-          <w:b/>
-        </w:rPr>
-        <w:t>5</w:t>
-      </w:r>
-      <w:r>
-        <w:rPr>
-          <w:b/>
-        </w:rPr>
-        <w:t xml:space="preserve">: </w:t>
-      </w:r>
-      <w:r>
-        <w:rPr>
-          <w:b/>
-        </w:rPr>
-        <w:t>Reset password</w:t>
-      </w:r>
-      <w:r>
-        <w:rPr>
-          <w:b/>
-        </w:rPr>
-        <w:t xml:space="preserve"> page</w:t>
+        <w:t>Figure 3.5: Reset password page</w:t>
       </w:r>
     </w:p>
     <w:p>
       <w:pPr>
         <w:rPr>
-          <w:rFonts w:hint="eastAsia"/>
           <w:b/>
         </w:rPr>
       </w:pPr>
@@ -21707,7 +21664,7 @@
           <wp:inline distT="0" distB="0" distL="0" distR="0">
             <wp:extent cx="6000750" cy="3375660"/>
             <wp:effectExtent l="0" t="0" r="0" b="0"/>
-            <wp:docPr id="21" name="Picture 21"/>
+            <wp:docPr id="2" name="Picture 2"/>
             <wp:cNvGraphicFramePr>
               <a:graphicFrameLocks xmlns:a="http://schemas.openxmlformats.org/drawingml/2006/main" noChangeAspect="1"/>
             </wp:cNvGraphicFramePr>
@@ -21715,7 +21672,7 @@
               <a:graphicData uri="http://schemas.openxmlformats.org/drawingml/2006/picture">
                 <pic:pic xmlns:pic="http://schemas.openxmlformats.org/drawingml/2006/picture">
                   <pic:nvPicPr>
-                    <pic:cNvPr id="21" name="mybar.png"/>
+                    <pic:cNvPr id="2" name="mybar.png"/>
                     <pic:cNvPicPr/>
                   </pic:nvPicPr>
                   <pic:blipFill>
@@ -21794,7 +21751,7 @@
           <wp:inline distT="0" distB="0" distL="0" distR="0">
             <wp:extent cx="6000750" cy="3375660"/>
             <wp:effectExtent l="0" t="0" r="0" b="0"/>
-            <wp:docPr id="22" name="Picture 22"/>
+            <wp:docPr id="3" name="Picture 3"/>
             <wp:cNvGraphicFramePr>
               <a:graphicFrameLocks xmlns:a="http://schemas.openxmlformats.org/drawingml/2006/main" noChangeAspect="1"/>
             </wp:cNvGraphicFramePr>
@@ -21802,7 +21759,7 @@
               <a:graphicData uri="http://schemas.openxmlformats.org/drawingml/2006/picture">
                 <pic:pic xmlns:pic="http://schemas.openxmlformats.org/drawingml/2006/picture">
                   <pic:nvPicPr>
-                    <pic:cNvPr id="22" name="barInfo.png"/>
+                    <pic:cNvPr id="3" name="barInfo.png"/>
                     <pic:cNvPicPr/>
                   </pic:nvPicPr>
                   <pic:blipFill>
@@ -21880,7 +21837,7 @@
           <wp:inline distT="0" distB="0" distL="0" distR="0">
             <wp:extent cx="6000750" cy="3375660"/>
             <wp:effectExtent l="0" t="0" r="0" b="0"/>
-            <wp:docPr id="23" name="Picture 23"/>
+            <wp:docPr id="5" name="Picture 5"/>
             <wp:cNvGraphicFramePr>
               <a:graphicFrameLocks xmlns:a="http://schemas.openxmlformats.org/drawingml/2006/main" noChangeAspect="1"/>
             </wp:cNvGraphicFramePr>
@@ -21888,7 +21845,7 @@
               <a:graphicData uri="http://schemas.openxmlformats.org/drawingml/2006/picture">
                 <pic:pic xmlns:pic="http://schemas.openxmlformats.org/drawingml/2006/picture">
                   <pic:nvPicPr>
-                    <pic:cNvPr id="23" name="create_edit_bar.png"/>
+                    <pic:cNvPr id="5" name="create_edit_bar.png"/>
                     <pic:cNvPicPr/>
                   </pic:nvPicPr>
                   <pic:blipFill>
@@ -21967,7 +21924,7 @@
           <wp:inline distT="0" distB="0" distL="0" distR="0">
             <wp:extent cx="6000750" cy="3375660"/>
             <wp:effectExtent l="0" t="0" r="0" b="0"/>
-            <wp:docPr id="25" name="Picture 25"/>
+            <wp:docPr id="6" name="Picture 6"/>
             <wp:cNvGraphicFramePr>
               <a:graphicFrameLocks xmlns:a="http://schemas.openxmlformats.org/drawingml/2006/main" noChangeAspect="1"/>
             </wp:cNvGraphicFramePr>
@@ -21975,7 +21932,7 @@
               <a:graphicData uri="http://schemas.openxmlformats.org/drawingml/2006/picture">
                 <pic:pic xmlns:pic="http://schemas.openxmlformats.org/drawingml/2006/picture">
                   <pic:nvPicPr>
-                    <pic:cNvPr id="25" name="myrecipe.png"/>
+                    <pic:cNvPr id="6" name="myrecipe.png"/>
                     <pic:cNvPicPr/>
                   </pic:nvPicPr>
                   <pic:blipFill>
@@ -22053,7 +22010,7 @@
           <wp:inline distT="0" distB="0" distL="0" distR="0">
             <wp:extent cx="6000750" cy="3375660"/>
             <wp:effectExtent l="0" t="0" r="0" b="0"/>
-            <wp:docPr id="26" name="Picture 26"/>
+            <wp:docPr id="8" name="Picture 8"/>
             <wp:cNvGraphicFramePr>
               <a:graphicFrameLocks xmlns:a="http://schemas.openxmlformats.org/drawingml/2006/main" noChangeAspect="1"/>
             </wp:cNvGraphicFramePr>
@@ -22061,7 +22018,7 @@
               <a:graphicData uri="http://schemas.openxmlformats.org/drawingml/2006/picture">
                 <pic:pic xmlns:pic="http://schemas.openxmlformats.org/drawingml/2006/picture">
                   <pic:nvPicPr>
-                    <pic:cNvPr id="26" name="recipeInfo.png"/>
+                    <pic:cNvPr id="8" name="recipeInfo.png"/>
                     <pic:cNvPicPr/>
                   </pic:nvPicPr>
                   <pic:blipFill>
@@ -22140,7 +22097,7 @@
           <wp:inline distT="0" distB="0" distL="0" distR="0">
             <wp:extent cx="6000750" cy="3375660"/>
             <wp:effectExtent l="0" t="0" r="0" b="0"/>
-            <wp:docPr id="27" name="Picture 27"/>
+            <wp:docPr id="9" name="Picture 9"/>
             <wp:cNvGraphicFramePr>
               <a:graphicFrameLocks xmlns:a="http://schemas.openxmlformats.org/drawingml/2006/main" noChangeAspect="1"/>
             </wp:cNvGraphicFramePr>
@@ -22148,7 +22105,7 @@
               <a:graphicData uri="http://schemas.openxmlformats.org/drawingml/2006/picture">
                 <pic:pic xmlns:pic="http://schemas.openxmlformats.org/drawingml/2006/picture">
                   <pic:nvPicPr>
-                    <pic:cNvPr id="27" name="create_edit_recipe.png"/>
+                    <pic:cNvPr id="9" name="create_edit_recipe.png"/>
                     <pic:cNvPicPr/>
                   </pic:nvPicPr>
                   <pic:blipFill>
@@ -22232,7 +22189,7 @@
           <wp:inline distT="0" distB="0" distL="0" distR="0">
             <wp:extent cx="6000750" cy="3375660"/>
             <wp:effectExtent l="0" t="0" r="0" b="0"/>
-            <wp:docPr id="28" name="Picture 28"/>
+            <wp:docPr id="10" name="Picture 10"/>
             <wp:cNvGraphicFramePr>
               <a:graphicFrameLocks xmlns:a="http://schemas.openxmlformats.org/drawingml/2006/main" noChangeAspect="1"/>
             </wp:cNvGraphicFramePr>
@@ -22240,7 +22197,7 @@
               <a:graphicData uri="http://schemas.openxmlformats.org/drawingml/2006/picture">
                 <pic:pic xmlns:pic="http://schemas.openxmlformats.org/drawingml/2006/picture">
                   <pic:nvPicPr>
-                    <pic:cNvPr id="28" name="admin.png"/>
+                    <pic:cNvPr id="10" name="admin.png"/>
                     <pic:cNvPicPr/>
                   </pic:nvPicPr>
                   <pic:blipFill>
@@ -22331,7 +22288,7 @@
           <wp:inline distT="0" distB="0" distL="0" distR="0">
             <wp:extent cx="6000750" cy="3375660"/>
             <wp:effectExtent l="0" t="0" r="0" b="0"/>
-            <wp:docPr id="29" name="Picture 29"/>
+            <wp:docPr id="11" name="Picture 11"/>
             <wp:cNvGraphicFramePr>
               <a:graphicFrameLocks xmlns:a="http://schemas.openxmlformats.org/drawingml/2006/main" noChangeAspect="1"/>
             </wp:cNvGraphicFramePr>
@@ -22339,7 +22296,7 @@
               <a:graphicData uri="http://schemas.openxmlformats.org/drawingml/2006/picture">
                 <pic:pic xmlns:pic="http://schemas.openxmlformats.org/drawingml/2006/picture">
                   <pic:nvPicPr>
-                    <pic:cNvPr id="29" name="userInfo.png"/>
+                    <pic:cNvPr id="11" name="userInfo.png"/>
                     <pic:cNvPicPr/>
                   </pic:nvPicPr>
                   <pic:blipFill>
@@ -22420,6 +22377,7 @@
           <w:b/>
         </w:rPr>
       </w:pPr>
+      <w:bookmarkStart w:id="6" w:name="_GoBack"/>
       <w:r>
         <w:rPr>
           <w:b/>
@@ -22467,6 +22425,7 @@
           </wp:inline>
         </w:drawing>
       </w:r>
+      <w:bookmarkEnd w:id="6"/>
     </w:p>
     <w:p>
       <w:pPr>
@@ -22593,8 +22552,8 @@
           <w:b/>
         </w:rPr>
       </w:pPr>
-      <w:bookmarkStart w:id="6" w:name="_3i91g8mqhgjj" w:colFirst="0" w:colLast="0"/>
-      <w:bookmarkEnd w:id="6"/>
+      <w:bookmarkStart w:id="7" w:name="_3i91g8mqhgjj" w:colFirst="0" w:colLast="0"/>
+      <w:bookmarkEnd w:id="7"/>
       <w:r>
         <w:rPr>
           <w:rFonts w:ascii="Times New Roman" w:eastAsia="Times New Roman" w:hAnsi="Times New Roman" w:cs="Times New Roman"/>
@@ -22629,8 +22588,8 @@
           <w:b/>
         </w:rPr>
       </w:pPr>
-      <w:bookmarkStart w:id="7" w:name="_9e4qw9ghe83v" w:colFirst="0" w:colLast="0"/>
-      <w:bookmarkEnd w:id="7"/>
+      <w:bookmarkStart w:id="8" w:name="_9e4qw9ghe83v" w:colFirst="0" w:colLast="0"/>
+      <w:bookmarkEnd w:id="8"/>
       <w:r>
         <w:rPr>
           <w:rFonts w:ascii="Times New Roman" w:eastAsia="Times New Roman" w:hAnsi="Times New Roman" w:cs="Times New Roman"/>
@@ -22740,17 +22699,7 @@
           <w:sz w:val="24"/>
           <w:szCs w:val="24"/>
         </w:rPr>
-        <w:t>(owners, ma</w:t>
-      </w:r>
-      <w:bookmarkStart w:id="8" w:name="_GoBack"/>
-      <w:bookmarkEnd w:id="8"/>
-      <w:r>
-        <w:rPr>
-          <w:rFonts w:ascii="Times New Roman" w:eastAsia="Times New Roman" w:hAnsi="Times New Roman" w:cs="Times New Roman"/>
-          <w:sz w:val="24"/>
-          <w:szCs w:val="24"/>
-        </w:rPr>
-        <w:t>nagers and workers). The user roles table is only to assign a role for a user/student and an admin role for the system administrators to maintain the web application.</w:t>
+        <w:t>(owners, managers and workers). The user roles table is only to assign a role for a user/student and an admin role for the system administrators to maintain the web application.</w:t>
       </w:r>
     </w:p>
     <w:p>

--- a/Documentation/SRSDocument/CSE308 SRS.docx
+++ b/Documentation/SRSDocument/CSE308 SRS.docx
@@ -22374,12 +22374,13 @@
     <w:p>
       <w:pPr>
         <w:rPr>
+          <w:rFonts w:hint="eastAsia"/>
           <w:b/>
         </w:rPr>
       </w:pPr>
-      <w:bookmarkStart w:id="6" w:name="_GoBack"/>
       <w:r>
         <w:rPr>
+          <w:rFonts w:hint="eastAsia"/>
           <w:b/>
           <w:noProof/>
         </w:rPr>
@@ -22387,7 +22388,7 @@
           <wp:inline distT="0" distB="0" distL="0" distR="0">
             <wp:extent cx="6000750" cy="3375660"/>
             <wp:effectExtent l="0" t="0" r="0" b="0"/>
-            <wp:docPr id="30" name="Picture 30"/>
+            <wp:docPr id="1" name="Picture 1"/>
             <wp:cNvGraphicFramePr>
               <a:graphicFrameLocks xmlns:a="http://schemas.openxmlformats.org/drawingml/2006/main" noChangeAspect="1"/>
             </wp:cNvGraphicFramePr>
@@ -22395,7 +22396,7 @@
               <a:graphicData uri="http://schemas.openxmlformats.org/drawingml/2006/picture">
                 <pic:pic xmlns:pic="http://schemas.openxmlformats.org/drawingml/2006/picture">
                   <pic:nvPicPr>
-                    <pic:cNvPr id="30" name="game.png"/>
+                    <pic:cNvPr id="1" name="profile.png"/>
                     <pic:cNvPicPr/>
                   </pic:nvPicPr>
                   <pic:blipFill>
@@ -22425,7 +22426,6 @@
           </wp:inline>
         </w:drawing>
       </w:r>
-      <w:bookmarkEnd w:id="6"/>
     </w:p>
     <w:p>
       <w:pPr>
@@ -22449,7 +22449,13 @@
         <w:rPr>
           <w:b/>
         </w:rPr>
-        <w:t>: Bar Page</w:t>
+        <w:t xml:space="preserve">: </w:t>
+      </w:r>
+      <w:r>
+        <w:rPr>
+          <w:b/>
+        </w:rPr>
+        <w:t>User profile page</w:t>
       </w:r>
     </w:p>
     <w:p>
@@ -22475,7 +22481,7 @@
           <wp:inline distT="0" distB="0" distL="0" distR="0">
             <wp:extent cx="6000750" cy="3375660"/>
             <wp:effectExtent l="0" t="0" r="0" b="0"/>
-            <wp:docPr id="31" name="Picture 31"/>
+            <wp:docPr id="30" name="Picture 30"/>
             <wp:cNvGraphicFramePr>
               <a:graphicFrameLocks xmlns:a="http://schemas.openxmlformats.org/drawingml/2006/main" noChangeAspect="1"/>
             </wp:cNvGraphicFramePr>
@@ -22483,7 +22489,7 @@
               <a:graphicData uri="http://schemas.openxmlformats.org/drawingml/2006/picture">
                 <pic:pic xmlns:pic="http://schemas.openxmlformats.org/drawingml/2006/picture">
                   <pic:nvPicPr>
-                    <pic:cNvPr id="31" name="save.png"/>
+                    <pic:cNvPr id="30" name="game.png"/>
                     <pic:cNvPicPr/>
                   </pic:nvPicPr>
                   <pic:blipFill>
@@ -22536,6 +22542,94 @@
         <w:rPr>
           <w:b/>
         </w:rPr>
+        <w:t>: Bar Page</w:t>
+      </w:r>
+    </w:p>
+    <w:p>
+      <w:pPr>
+        <w:rPr>
+          <w:b/>
+        </w:rPr>
+      </w:pPr>
+    </w:p>
+    <w:p>
+      <w:pPr>
+        <w:rPr>
+          <w:b/>
+        </w:rPr>
+      </w:pPr>
+      <w:r>
+        <w:rPr>
+          <w:b/>
+          <w:noProof/>
+        </w:rPr>
+        <w:drawing>
+          <wp:inline distT="0" distB="0" distL="0" distR="0">
+            <wp:extent cx="6000750" cy="3375660"/>
+            <wp:effectExtent l="0" t="0" r="0" b="0"/>
+            <wp:docPr id="31" name="Picture 31"/>
+            <wp:cNvGraphicFramePr>
+              <a:graphicFrameLocks xmlns:a="http://schemas.openxmlformats.org/drawingml/2006/main" noChangeAspect="1"/>
+            </wp:cNvGraphicFramePr>
+            <a:graphic xmlns:a="http://schemas.openxmlformats.org/drawingml/2006/main">
+              <a:graphicData uri="http://schemas.openxmlformats.org/drawingml/2006/picture">
+                <pic:pic xmlns:pic="http://schemas.openxmlformats.org/drawingml/2006/picture">
+                  <pic:nvPicPr>
+                    <pic:cNvPr id="31" name="save.png"/>
+                    <pic:cNvPicPr/>
+                  </pic:nvPicPr>
+                  <pic:blipFill>
+                    <a:blip r:embed="rId22" cstate="print">
+                      <a:extLst>
+                        <a:ext uri="{28A0092B-C50C-407E-A947-70E740481C1C}">
+                          <a14:useLocalDpi xmlns:a14="http://schemas.microsoft.com/office/drawing/2010/main" val="0"/>
+                        </a:ext>
+                      </a:extLst>
+                    </a:blip>
+                    <a:stretch>
+                      <a:fillRect/>
+                    </a:stretch>
+                  </pic:blipFill>
+                  <pic:spPr>
+                    <a:xfrm>
+                      <a:off x="0" y="0"/>
+                      <a:ext cx="6000750" cy="3375660"/>
+                    </a:xfrm>
+                    <a:prstGeom prst="rect">
+                      <a:avLst/>
+                    </a:prstGeom>
+                  </pic:spPr>
+                </pic:pic>
+              </a:graphicData>
+            </a:graphic>
+          </wp:inline>
+        </w:drawing>
+      </w:r>
+    </w:p>
+    <w:p>
+      <w:pPr>
+        <w:rPr>
+          <w:b/>
+        </w:rPr>
+      </w:pPr>
+      <w:r>
+        <w:rPr>
+          <w:b/>
+        </w:rPr>
+        <w:t>Figure 3.1</w:t>
+      </w:r>
+      <w:r>
+        <w:rPr>
+          <w:b/>
+        </w:rPr>
+        <w:t>6</w:t>
+      </w:r>
+      <w:bookmarkStart w:id="6" w:name="_GoBack"/>
+      <w:bookmarkEnd w:id="6"/>
+      <w:r>
+        <w:rPr>
+          <w:b/>
+        </w:rPr>
         <w:t xml:space="preserve">: After save recipe pop-up </w:t>
       </w:r>
     </w:p>
@@ -22559,6 +22653,7 @@
           <w:rFonts w:ascii="Times New Roman" w:eastAsia="Times New Roman" w:hAnsi="Times New Roman" w:cs="Times New Roman"/>
           <w:b/>
         </w:rPr>
+        <w:lastRenderedPageBreak/>
         <w:t>Functions</w:t>
       </w:r>
     </w:p>
@@ -22662,7 +22757,6 @@
           <w:rFonts w:ascii="Times New Roman" w:eastAsia="Times New Roman" w:hAnsi="Times New Roman" w:cs="Times New Roman"/>
           <w:b/>
         </w:rPr>
-        <w:lastRenderedPageBreak/>
         <w:t>Logical database requirements</w:t>
       </w:r>
     </w:p>
@@ -22721,6 +22815,7 @@
     </w:p>
     <w:p>
       <w:r>
+        <w:lastRenderedPageBreak/>
         <w:t xml:space="preserve"> </w:t>
       </w:r>
       <w:r>
@@ -22741,7 +22836,7 @@
                     <pic:cNvPicPr preferRelativeResize="0"/>
                   </pic:nvPicPr>
                   <pic:blipFill>
-                    <a:blip r:embed="rId22"/>
+                    <a:blip r:embed="rId23"/>
                     <a:srcRect t="6623" b="7051"/>
                     <a:stretch>
                       <a:fillRect/>
@@ -22881,16 +22976,7 @@
           <w:sz w:val="24"/>
           <w:szCs w:val="24"/>
         </w:rPr>
-        <w:t xml:space="preserve">Reliability - The application should be planned, developed. and tested such that the user experience is flawless. The application should never fail on the </w:t>
-      </w:r>
-      <w:r>
-        <w:rPr>
-          <w:rFonts w:ascii="Times New Roman" w:eastAsia="Times New Roman" w:hAnsi="Times New Roman" w:cs="Times New Roman"/>
-          <w:sz w:val="24"/>
-          <w:szCs w:val="24"/>
-        </w:rPr>
-        <w:lastRenderedPageBreak/>
-        <w:t>client side, server side, and database side. Should the application crash, the information should be backed up and have minimal data loss</w:t>
+        <w:t>Reliability - The application should be planned, developed. and tested such that the user experience is flawless. The application should never fail on the client side, server side, and database side. Should the application crash, the information should be backed up and have minimal data loss</w:t>
       </w:r>
     </w:p>
     <w:p>
@@ -22953,6 +23039,7 @@
           <w:sz w:val="24"/>
           <w:szCs w:val="24"/>
         </w:rPr>
+        <w:lastRenderedPageBreak/>
         <w:t>Extensibility - The web application should be scalable and allow for assets to be added to the game. This includes bars, recipes, and equipment not available at the launch of the web application.</w:t>
       </w:r>
     </w:p>
@@ -24047,8 +24134,8 @@
       </w:r>
     </w:p>
     <w:sectPr>
-      <w:headerReference w:type="default" r:id="rId23"/>
-      <w:footerReference w:type="default" r:id="rId24"/>
+      <w:headerReference w:type="default" r:id="rId24"/>
+      <w:footerReference w:type="default" r:id="rId25"/>
       <w:pgSz w:w="12240" w:h="15840"/>
       <w:pgMar w:top="1440" w:right="1440" w:bottom="1440" w:left="1350" w:header="720" w:footer="720" w:gutter="0"/>
       <w:pgNumType w:start="1"/>
